--- a/Технический эскиз.docx
+++ b/Технический эскиз.docx
@@ -578,10 +578,7 @@
         <w:t xml:space="preserve">, </w:t>
       </w:r>
       <w:r>
-        <w:t>СДЭК</w:t>
-      </w:r>
-      <w:r>
-        <w:t>) и отслеживать статус доставки.</w:t>
+        <w:t>СДЭК) и отслеживать статус доставки.</w:t>
       </w:r>
     </w:p>
     <w:p>
@@ -728,38 +725,144 @@
     </w:p>
     <w:p>
       <w:pPr>
-        <w:pStyle w:val="a3"/>
+        <w:numPr>
+          <w:ilvl w:val="2"/>
+          <w:numId w:val="14"/>
+        </w:numPr>
+        <w:spacing w:before="100" w:beforeAutospacing="1" w:after="100" w:afterAutospacing="1" w:line="240" w:lineRule="auto"/>
+        <w:rPr>
+          <w:rFonts w:ascii="Times New Roman" w:eastAsia="Times New Roman" w:hAnsi="Times New Roman" w:cs="Times New Roman"/>
+          <w:sz w:val="24"/>
+          <w:szCs w:val="24"/>
+          <w:lang w:eastAsia="ru-RU"/>
+        </w:rPr>
+      </w:pPr>
+      <w:r>
+        <w:rPr>
+          <w:rFonts w:ascii="Times New Roman" w:eastAsia="Times New Roman" w:hAnsi="Times New Roman" w:cs="Times New Roman"/>
+          <w:b/>
+          <w:bCs/>
+          <w:sz w:val="24"/>
+          <w:szCs w:val="24"/>
+          <w:lang w:eastAsia="ru-RU"/>
+        </w:rPr>
+        <w:t>Панель обычного пользователя</w:t>
+      </w:r>
+      <w:r>
+        <w:rPr>
+          <w:rFonts w:ascii="Times New Roman" w:eastAsia="Times New Roman" w:hAnsi="Times New Roman" w:cs="Times New Roman"/>
+          <w:sz w:val="24"/>
+          <w:szCs w:val="24"/>
+          <w:lang w:eastAsia="ru-RU"/>
+        </w:rPr>
+        <w:t>: позволяет управлять заказами, просматривать историю заказов, настраивать параметры профиля и отслеживать статус доставки.</w:t>
+      </w:r>
+    </w:p>
+    <w:p>
+      <w:pPr>
+        <w:numPr>
+          <w:ilvl w:val="2"/>
+          <w:numId w:val="14"/>
+        </w:numPr>
+        <w:spacing w:before="100" w:beforeAutospacing="1" w:after="100" w:afterAutospacing="1" w:line="240" w:lineRule="auto"/>
+        <w:rPr>
+          <w:rFonts w:ascii="Times New Roman" w:eastAsia="Times New Roman" w:hAnsi="Times New Roman" w:cs="Times New Roman"/>
+          <w:sz w:val="24"/>
+          <w:szCs w:val="24"/>
+          <w:lang w:eastAsia="ru-RU"/>
+        </w:rPr>
+      </w:pPr>
+      <w:r>
+        <w:rPr>
+          <w:rFonts w:ascii="Times New Roman" w:eastAsia="Times New Roman" w:hAnsi="Times New Roman" w:cs="Times New Roman"/>
+          <w:b/>
+          <w:bCs/>
+          <w:sz w:val="24"/>
+          <w:szCs w:val="24"/>
+          <w:lang w:eastAsia="ru-RU"/>
+        </w:rPr>
+        <w:t>Панель администратора</w:t>
+      </w:r>
+      <w:r>
+        <w:rPr>
+          <w:rFonts w:ascii="Times New Roman" w:eastAsia="Times New Roman" w:hAnsi="Times New Roman" w:cs="Times New Roman"/>
+          <w:sz w:val="24"/>
+          <w:szCs w:val="24"/>
+          <w:lang w:eastAsia="ru-RU"/>
+        </w:rPr>
+        <w:t>: предоставляет доступ к управлению всеми заказами в системе, мониторингу работы модулей, настройке системных параметров (например, доступных служб доставки или параметров печати) и просмотру аналитики по использованию сервиса.</w:t>
+      </w:r>
+    </w:p>
+    <w:p>
+      <w:pPr>
+        <w:pStyle w:val="a5"/>
         <w:numPr>
           <w:ilvl w:val="1"/>
-          <w:numId w:val="10"/>
-        </w:numPr>
-      </w:pPr>
-      <w:r>
-        <w:rPr>
-          <w:rStyle w:val="a4"/>
-        </w:rPr>
-        <w:t>Зачем нужен:</w:t>
-      </w:r>
-      <w:r>
-        <w:t xml:space="preserve"> для удобного взаимодействия пользователя с системой.</w:t>
-      </w:r>
-    </w:p>
-    <w:p>
-      <w:pPr>
-        <w:pStyle w:val="a3"/>
+          <w:numId w:val="15"/>
+        </w:numPr>
+        <w:spacing w:before="100" w:beforeAutospacing="1" w:after="100" w:afterAutospacing="1" w:line="240" w:lineRule="auto"/>
+        <w:rPr>
+          <w:rFonts w:ascii="Times New Roman" w:eastAsia="Times New Roman" w:hAnsi="Times New Roman" w:cs="Times New Roman"/>
+          <w:sz w:val="24"/>
+          <w:szCs w:val="24"/>
+          <w:lang w:eastAsia="ru-RU"/>
+        </w:rPr>
+      </w:pPr>
+      <w:r>
+        <w:rPr>
+          <w:rFonts w:ascii="Times New Roman" w:eastAsia="Times New Roman" w:hAnsi="Times New Roman" w:cs="Times New Roman"/>
+          <w:b/>
+          <w:bCs/>
+          <w:sz w:val="24"/>
+          <w:szCs w:val="24"/>
+          <w:lang w:eastAsia="ru-RU"/>
+        </w:rPr>
+        <w:t>Зачем нужен</w:t>
+      </w:r>
+      <w:r>
+        <w:rPr>
+          <w:rFonts w:ascii="Times New Roman" w:eastAsia="Times New Roman" w:hAnsi="Times New Roman" w:cs="Times New Roman"/>
+          <w:sz w:val="24"/>
+          <w:szCs w:val="24"/>
+          <w:lang w:eastAsia="ru-RU"/>
+        </w:rPr>
+        <w:t>: для удобного взаимодействия пользователя с системой и предоставления администратору инструментов для управления сервисом.</w:t>
+      </w:r>
+    </w:p>
+    <w:p>
+      <w:pPr>
+        <w:pStyle w:val="a5"/>
         <w:numPr>
           <w:ilvl w:val="1"/>
-          <w:numId w:val="10"/>
-        </w:numPr>
-      </w:pPr>
-      <w:r>
-        <w:rPr>
-          <w:rStyle w:val="a4"/>
-        </w:rPr>
-        <w:t>Связи:</w:t>
-      </w:r>
-      <w:r>
-        <w:t xml:space="preserve"> взаимодействует со всеми модулями для отображения актуальной информации.</w:t>
+          <w:numId w:val="15"/>
+        </w:numPr>
+        <w:spacing w:before="100" w:beforeAutospacing="1" w:after="100" w:afterAutospacing="1" w:line="240" w:lineRule="auto"/>
+        <w:rPr>
+          <w:rFonts w:ascii="Times New Roman" w:eastAsia="Times New Roman" w:hAnsi="Times New Roman" w:cs="Times New Roman"/>
+          <w:sz w:val="24"/>
+          <w:szCs w:val="24"/>
+          <w:lang w:eastAsia="ru-RU"/>
+        </w:rPr>
+      </w:pPr>
+      <w:r>
+        <w:rPr>
+          <w:rFonts w:ascii="Times New Roman" w:eastAsia="Times New Roman" w:hAnsi="Times New Roman" w:cs="Times New Roman"/>
+          <w:b/>
+          <w:bCs/>
+          <w:sz w:val="24"/>
+          <w:szCs w:val="24"/>
+          <w:lang w:eastAsia="ru-RU"/>
+        </w:rPr>
+        <w:t>Связи</w:t>
+      </w:r>
+      <w:r>
+        <w:rPr>
+          <w:rFonts w:ascii="Times New Roman" w:eastAsia="Times New Roman" w:hAnsi="Times New Roman" w:cs="Times New Roman"/>
+          <w:sz w:val="24"/>
+          <w:szCs w:val="24"/>
+          <w:lang w:eastAsia="ru-RU"/>
+        </w:rPr>
+        <w:t>: взаимодействует со всеми модулями для отображения актуальной информации.</w:t>
       </w:r>
     </w:p>
     <w:p>
@@ -906,6 +1009,24 @@
     </w:p>
     <w:p>
       <w:pPr>
+        <w:pStyle w:val="a3"/>
+        <w:numPr>
+          <w:ilvl w:val="0"/>
+          <w:numId w:val="11"/>
+        </w:numPr>
+      </w:pPr>
+      <w:r>
+        <w:t>Администратор в панели администр</w:t>
+      </w:r>
+      <w:r>
+        <w:t>ирования</w:t>
+      </w:r>
+      <w:r>
+        <w:t xml:space="preserve"> может просматривать и управлять всеми заказами, настраивать системные параметры, отслеживать работу модулей и просматривать аналитику.</w:t>
+      </w:r>
+    </w:p>
+    <w:p>
+      <w:pPr>
         <w:spacing w:before="100" w:beforeAutospacing="1" w:after="100" w:afterAutospacing="1" w:line="240" w:lineRule="auto"/>
         <w:outlineLvl w:val="1"/>
         <w:rPr>
@@ -1011,47 +1132,8 @@
           <w:szCs w:val="24"/>
           <w:lang w:eastAsia="ru-RU"/>
         </w:rPr>
-        <w:t xml:space="preserve">Оценка: 240 человеко-часов (1.5 </w:t>
-      </w:r>
-      <w:proofErr w:type="spellStart"/>
-      <w:r>
-        <w:rPr>
-          <w:rFonts w:ascii="Times New Roman" w:eastAsia="Times New Roman" w:hAnsi="Times New Roman" w:cs="Times New Roman"/>
-          <w:sz w:val="24"/>
-          <w:szCs w:val="24"/>
-          <w:lang w:eastAsia="ru-RU"/>
-        </w:rPr>
-        <w:t>мес</w:t>
-      </w:r>
-      <w:proofErr w:type="spellEnd"/>
-      <w:r>
-        <w:rPr>
-          <w:rFonts w:ascii="Times New Roman" w:eastAsia="Times New Roman" w:hAnsi="Times New Roman" w:cs="Times New Roman"/>
-          <w:sz w:val="24"/>
-          <w:szCs w:val="24"/>
-          <w:lang w:eastAsia="ru-RU"/>
-        </w:rPr>
-        <w:t xml:space="preserve"> × 160 ч/</w:t>
-      </w:r>
-      <w:proofErr w:type="spellStart"/>
-      <w:r>
-        <w:rPr>
-          <w:rFonts w:ascii="Times New Roman" w:eastAsia="Times New Roman" w:hAnsi="Times New Roman" w:cs="Times New Roman"/>
-          <w:sz w:val="24"/>
-          <w:szCs w:val="24"/>
-          <w:lang w:eastAsia="ru-RU"/>
-        </w:rPr>
-        <w:t>мес</w:t>
-      </w:r>
-      <w:proofErr w:type="spellEnd"/>
-      <w:r>
-        <w:rPr>
-          <w:rFonts w:ascii="Times New Roman" w:eastAsia="Times New Roman" w:hAnsi="Times New Roman" w:cs="Times New Roman"/>
-          <w:sz w:val="24"/>
-          <w:szCs w:val="24"/>
-          <w:lang w:eastAsia="ru-RU"/>
-        </w:rPr>
-        <w:t>)</w:t>
+        <w:lastRenderedPageBreak/>
+        <w:t>Оценка: 240 человеко-часов (1.5 мес × 160 ч/мес)</w:t>
       </w:r>
     </w:p>
     <w:p>
@@ -1125,47 +1207,7 @@
           <w:szCs w:val="24"/>
           <w:lang w:eastAsia="ru-RU"/>
         </w:rPr>
-        <w:t xml:space="preserve">Оценка: 400 человеко-часов (2.5 </w:t>
-      </w:r>
-      <w:proofErr w:type="spellStart"/>
-      <w:r>
-        <w:rPr>
-          <w:rFonts w:ascii="Times New Roman" w:eastAsia="Times New Roman" w:hAnsi="Times New Roman" w:cs="Times New Roman"/>
-          <w:sz w:val="24"/>
-          <w:szCs w:val="24"/>
-          <w:lang w:eastAsia="ru-RU"/>
-        </w:rPr>
-        <w:t>мес</w:t>
-      </w:r>
-      <w:proofErr w:type="spellEnd"/>
-      <w:r>
-        <w:rPr>
-          <w:rFonts w:ascii="Times New Roman" w:eastAsia="Times New Roman" w:hAnsi="Times New Roman" w:cs="Times New Roman"/>
-          <w:sz w:val="24"/>
-          <w:szCs w:val="24"/>
-          <w:lang w:eastAsia="ru-RU"/>
-        </w:rPr>
-        <w:t xml:space="preserve"> × 160 ч/</w:t>
-      </w:r>
-      <w:proofErr w:type="spellStart"/>
-      <w:r>
-        <w:rPr>
-          <w:rFonts w:ascii="Times New Roman" w:eastAsia="Times New Roman" w:hAnsi="Times New Roman" w:cs="Times New Roman"/>
-          <w:sz w:val="24"/>
-          <w:szCs w:val="24"/>
-          <w:lang w:eastAsia="ru-RU"/>
-        </w:rPr>
-        <w:t>мес</w:t>
-      </w:r>
-      <w:proofErr w:type="spellEnd"/>
-      <w:r>
-        <w:rPr>
-          <w:rFonts w:ascii="Times New Roman" w:eastAsia="Times New Roman" w:hAnsi="Times New Roman" w:cs="Times New Roman"/>
-          <w:sz w:val="24"/>
-          <w:szCs w:val="24"/>
-          <w:lang w:eastAsia="ru-RU"/>
-        </w:rPr>
-        <w:t>)</w:t>
+        <w:t>Оценка: 400 человеко-часов (2.5 мес × 160 ч/мес)</w:t>
       </w:r>
     </w:p>
     <w:p>
@@ -1239,47 +1281,7 @@
           <w:szCs w:val="24"/>
           <w:lang w:eastAsia="ru-RU"/>
         </w:rPr>
-        <w:t xml:space="preserve">Оценка: 240 человеко-часов (1.5 </w:t>
-      </w:r>
-      <w:proofErr w:type="spellStart"/>
-      <w:r>
-        <w:rPr>
-          <w:rFonts w:ascii="Times New Roman" w:eastAsia="Times New Roman" w:hAnsi="Times New Roman" w:cs="Times New Roman"/>
-          <w:sz w:val="24"/>
-          <w:szCs w:val="24"/>
-          <w:lang w:eastAsia="ru-RU"/>
-        </w:rPr>
-        <w:t>мес</w:t>
-      </w:r>
-      <w:proofErr w:type="spellEnd"/>
-      <w:r>
-        <w:rPr>
-          <w:rFonts w:ascii="Times New Roman" w:eastAsia="Times New Roman" w:hAnsi="Times New Roman" w:cs="Times New Roman"/>
-          <w:sz w:val="24"/>
-          <w:szCs w:val="24"/>
-          <w:lang w:eastAsia="ru-RU"/>
-        </w:rPr>
-        <w:t xml:space="preserve"> × 160 ч/</w:t>
-      </w:r>
-      <w:proofErr w:type="spellStart"/>
-      <w:r>
-        <w:rPr>
-          <w:rFonts w:ascii="Times New Roman" w:eastAsia="Times New Roman" w:hAnsi="Times New Roman" w:cs="Times New Roman"/>
-          <w:sz w:val="24"/>
-          <w:szCs w:val="24"/>
-          <w:lang w:eastAsia="ru-RU"/>
-        </w:rPr>
-        <w:t>мес</w:t>
-      </w:r>
-      <w:proofErr w:type="spellEnd"/>
-      <w:r>
-        <w:rPr>
-          <w:rFonts w:ascii="Times New Roman" w:eastAsia="Times New Roman" w:hAnsi="Times New Roman" w:cs="Times New Roman"/>
-          <w:sz w:val="24"/>
-          <w:szCs w:val="24"/>
-          <w:lang w:eastAsia="ru-RU"/>
-        </w:rPr>
-        <w:t>)</w:t>
+        <w:t>Оценка: 240 человеко-часов (1.5 мес × 160 ч/мес)</w:t>
       </w:r>
     </w:p>
     <w:p>
@@ -1353,47 +1355,7 @@
           <w:szCs w:val="24"/>
           <w:lang w:eastAsia="ru-RU"/>
         </w:rPr>
-        <w:t xml:space="preserve">Оценка: 400 человеко-часов (2.5 </w:t>
-      </w:r>
-      <w:proofErr w:type="spellStart"/>
-      <w:r>
-        <w:rPr>
-          <w:rFonts w:ascii="Times New Roman" w:eastAsia="Times New Roman" w:hAnsi="Times New Roman" w:cs="Times New Roman"/>
-          <w:sz w:val="24"/>
-          <w:szCs w:val="24"/>
-          <w:lang w:eastAsia="ru-RU"/>
-        </w:rPr>
-        <w:t>мес</w:t>
-      </w:r>
-      <w:proofErr w:type="spellEnd"/>
-      <w:r>
-        <w:rPr>
-          <w:rFonts w:ascii="Times New Roman" w:eastAsia="Times New Roman" w:hAnsi="Times New Roman" w:cs="Times New Roman"/>
-          <w:sz w:val="24"/>
-          <w:szCs w:val="24"/>
-          <w:lang w:eastAsia="ru-RU"/>
-        </w:rPr>
-        <w:t xml:space="preserve"> × 160 ч/</w:t>
-      </w:r>
-      <w:proofErr w:type="spellStart"/>
-      <w:r>
-        <w:rPr>
-          <w:rFonts w:ascii="Times New Roman" w:eastAsia="Times New Roman" w:hAnsi="Times New Roman" w:cs="Times New Roman"/>
-          <w:sz w:val="24"/>
-          <w:szCs w:val="24"/>
-          <w:lang w:eastAsia="ru-RU"/>
-        </w:rPr>
-        <w:t>мес</w:t>
-      </w:r>
-      <w:proofErr w:type="spellEnd"/>
-      <w:r>
-        <w:rPr>
-          <w:rFonts w:ascii="Times New Roman" w:eastAsia="Times New Roman" w:hAnsi="Times New Roman" w:cs="Times New Roman"/>
-          <w:sz w:val="24"/>
-          <w:szCs w:val="24"/>
-          <w:lang w:eastAsia="ru-RU"/>
-        </w:rPr>
-        <w:t>)</w:t>
+        <w:t>Оценка: 400 человеко-часов (2.5 мес × 160 ч/мес)</w:t>
       </w:r>
     </w:p>
     <w:p>
@@ -1467,47 +1429,7 @@
           <w:szCs w:val="24"/>
           <w:lang w:eastAsia="ru-RU"/>
         </w:rPr>
-        <w:t xml:space="preserve">Оценка: 240 человеко-часов (1.5 </w:t>
-      </w:r>
-      <w:proofErr w:type="spellStart"/>
-      <w:r>
-        <w:rPr>
-          <w:rFonts w:ascii="Times New Roman" w:eastAsia="Times New Roman" w:hAnsi="Times New Roman" w:cs="Times New Roman"/>
-          <w:sz w:val="24"/>
-          <w:szCs w:val="24"/>
-          <w:lang w:eastAsia="ru-RU"/>
-        </w:rPr>
-        <w:t>мес</w:t>
-      </w:r>
-      <w:proofErr w:type="spellEnd"/>
-      <w:r>
-        <w:rPr>
-          <w:rFonts w:ascii="Times New Roman" w:eastAsia="Times New Roman" w:hAnsi="Times New Roman" w:cs="Times New Roman"/>
-          <w:sz w:val="24"/>
-          <w:szCs w:val="24"/>
-          <w:lang w:eastAsia="ru-RU"/>
-        </w:rPr>
-        <w:t xml:space="preserve"> × 160 ч/</w:t>
-      </w:r>
-      <w:proofErr w:type="spellStart"/>
-      <w:r>
-        <w:rPr>
-          <w:rFonts w:ascii="Times New Roman" w:eastAsia="Times New Roman" w:hAnsi="Times New Roman" w:cs="Times New Roman"/>
-          <w:sz w:val="24"/>
-          <w:szCs w:val="24"/>
-          <w:lang w:eastAsia="ru-RU"/>
-        </w:rPr>
-        <w:t>мес</w:t>
-      </w:r>
-      <w:proofErr w:type="spellEnd"/>
-      <w:r>
-        <w:rPr>
-          <w:rFonts w:ascii="Times New Roman" w:eastAsia="Times New Roman" w:hAnsi="Times New Roman" w:cs="Times New Roman"/>
-          <w:sz w:val="24"/>
-          <w:szCs w:val="24"/>
-          <w:lang w:eastAsia="ru-RU"/>
-        </w:rPr>
-        <w:t>)</w:t>
+        <w:t>Оценка: 240 человеко-часов (1.5 мес × 160 ч/мес)</w:t>
       </w:r>
     </w:p>
     <w:p>
@@ -1557,7 +1479,6 @@
           <w:szCs w:val="24"/>
           <w:lang w:eastAsia="ru-RU"/>
         </w:rPr>
-        <w:lastRenderedPageBreak/>
         <w:t>Срок: 2.5 месяца</w:t>
       </w:r>
     </w:p>
@@ -1582,47 +1503,7 @@
           <w:szCs w:val="24"/>
           <w:lang w:eastAsia="ru-RU"/>
         </w:rPr>
-        <w:t xml:space="preserve">Оценка: 400 человеко-часов (2.5 </w:t>
-      </w:r>
-      <w:proofErr w:type="spellStart"/>
-      <w:r>
-        <w:rPr>
-          <w:rFonts w:ascii="Times New Roman" w:eastAsia="Times New Roman" w:hAnsi="Times New Roman" w:cs="Times New Roman"/>
-          <w:sz w:val="24"/>
-          <w:szCs w:val="24"/>
-          <w:lang w:eastAsia="ru-RU"/>
-        </w:rPr>
-        <w:t>мес</w:t>
-      </w:r>
-      <w:proofErr w:type="spellEnd"/>
-      <w:r>
-        <w:rPr>
-          <w:rFonts w:ascii="Times New Roman" w:eastAsia="Times New Roman" w:hAnsi="Times New Roman" w:cs="Times New Roman"/>
-          <w:sz w:val="24"/>
-          <w:szCs w:val="24"/>
-          <w:lang w:eastAsia="ru-RU"/>
-        </w:rPr>
-        <w:t xml:space="preserve"> × 160 ч/</w:t>
-      </w:r>
-      <w:proofErr w:type="spellStart"/>
-      <w:r>
-        <w:rPr>
-          <w:rFonts w:ascii="Times New Roman" w:eastAsia="Times New Roman" w:hAnsi="Times New Roman" w:cs="Times New Roman"/>
-          <w:sz w:val="24"/>
-          <w:szCs w:val="24"/>
-          <w:lang w:eastAsia="ru-RU"/>
-        </w:rPr>
-        <w:t>мес</w:t>
-      </w:r>
-      <w:proofErr w:type="spellEnd"/>
-      <w:r>
-        <w:rPr>
-          <w:rFonts w:ascii="Times New Roman" w:eastAsia="Times New Roman" w:hAnsi="Times New Roman" w:cs="Times New Roman"/>
-          <w:sz w:val="24"/>
-          <w:szCs w:val="24"/>
-          <w:lang w:eastAsia="ru-RU"/>
-        </w:rPr>
-        <w:t>)</w:t>
+        <w:t>Оценка: 400 человеко-часов (2.5 мес × 160 ч/мес)</w:t>
       </w:r>
     </w:p>
     <w:p>
@@ -1696,47 +1577,7 @@
           <w:szCs w:val="24"/>
           <w:lang w:eastAsia="ru-RU"/>
         </w:rPr>
-        <w:t xml:space="preserve">Оценка: 240 человеко-часов (1.5 </w:t>
-      </w:r>
-      <w:proofErr w:type="spellStart"/>
-      <w:r>
-        <w:rPr>
-          <w:rFonts w:ascii="Times New Roman" w:eastAsia="Times New Roman" w:hAnsi="Times New Roman" w:cs="Times New Roman"/>
-          <w:sz w:val="24"/>
-          <w:szCs w:val="24"/>
-          <w:lang w:eastAsia="ru-RU"/>
-        </w:rPr>
-        <w:t>мес</w:t>
-      </w:r>
-      <w:proofErr w:type="spellEnd"/>
-      <w:r>
-        <w:rPr>
-          <w:rFonts w:ascii="Times New Roman" w:eastAsia="Times New Roman" w:hAnsi="Times New Roman" w:cs="Times New Roman"/>
-          <w:sz w:val="24"/>
-          <w:szCs w:val="24"/>
-          <w:lang w:eastAsia="ru-RU"/>
-        </w:rPr>
-        <w:t xml:space="preserve"> × 160 ч/</w:t>
-      </w:r>
-      <w:proofErr w:type="spellStart"/>
-      <w:r>
-        <w:rPr>
-          <w:rFonts w:ascii="Times New Roman" w:eastAsia="Times New Roman" w:hAnsi="Times New Roman" w:cs="Times New Roman"/>
-          <w:sz w:val="24"/>
-          <w:szCs w:val="24"/>
-          <w:lang w:eastAsia="ru-RU"/>
-        </w:rPr>
-        <w:t>мес</w:t>
-      </w:r>
-      <w:proofErr w:type="spellEnd"/>
-      <w:r>
-        <w:rPr>
-          <w:rFonts w:ascii="Times New Roman" w:eastAsia="Times New Roman" w:hAnsi="Times New Roman" w:cs="Times New Roman"/>
-          <w:sz w:val="24"/>
-          <w:szCs w:val="24"/>
-          <w:lang w:eastAsia="ru-RU"/>
-        </w:rPr>
-        <w:t>)</w:t>
+        <w:t>Оценка: 240 человеко-часов (1.5 мес × 160 ч/мес)</w:t>
       </w:r>
     </w:p>
     <w:p>
@@ -1810,47 +1651,7 @@
           <w:szCs w:val="24"/>
           <w:lang w:eastAsia="ru-RU"/>
         </w:rPr>
-        <w:t xml:space="preserve">Оценка: 240 человеко-часов (1.5 </w:t>
-      </w:r>
-      <w:proofErr w:type="spellStart"/>
-      <w:r>
-        <w:rPr>
-          <w:rFonts w:ascii="Times New Roman" w:eastAsia="Times New Roman" w:hAnsi="Times New Roman" w:cs="Times New Roman"/>
-          <w:sz w:val="24"/>
-          <w:szCs w:val="24"/>
-          <w:lang w:eastAsia="ru-RU"/>
-        </w:rPr>
-        <w:t>мес</w:t>
-      </w:r>
-      <w:proofErr w:type="spellEnd"/>
-      <w:r>
-        <w:rPr>
-          <w:rFonts w:ascii="Times New Roman" w:eastAsia="Times New Roman" w:hAnsi="Times New Roman" w:cs="Times New Roman"/>
-          <w:sz w:val="24"/>
-          <w:szCs w:val="24"/>
-          <w:lang w:eastAsia="ru-RU"/>
-        </w:rPr>
-        <w:t xml:space="preserve"> × 160 ч/</w:t>
-      </w:r>
-      <w:proofErr w:type="spellStart"/>
-      <w:r>
-        <w:rPr>
-          <w:rFonts w:ascii="Times New Roman" w:eastAsia="Times New Roman" w:hAnsi="Times New Roman" w:cs="Times New Roman"/>
-          <w:sz w:val="24"/>
-          <w:szCs w:val="24"/>
-          <w:lang w:eastAsia="ru-RU"/>
-        </w:rPr>
-        <w:t>мес</w:t>
-      </w:r>
-      <w:proofErr w:type="spellEnd"/>
-      <w:r>
-        <w:rPr>
-          <w:rFonts w:ascii="Times New Roman" w:eastAsia="Times New Roman" w:hAnsi="Times New Roman" w:cs="Times New Roman"/>
-          <w:sz w:val="24"/>
-          <w:szCs w:val="24"/>
-          <w:lang w:eastAsia="ru-RU"/>
-        </w:rPr>
-        <w:t>)</w:t>
+        <w:t>Оценка: 240 человеко-часов (1.5 мес × 160 ч/мес)</w:t>
       </w:r>
     </w:p>
     <w:p>
@@ -1924,47 +1725,7 @@
           <w:szCs w:val="24"/>
           <w:lang w:eastAsia="ru-RU"/>
         </w:rPr>
-        <w:t xml:space="preserve">Оценка: 80 человеко-часов (0.5 </w:t>
-      </w:r>
-      <w:proofErr w:type="spellStart"/>
-      <w:r>
-        <w:rPr>
-          <w:rFonts w:ascii="Times New Roman" w:eastAsia="Times New Roman" w:hAnsi="Times New Roman" w:cs="Times New Roman"/>
-          <w:sz w:val="24"/>
-          <w:szCs w:val="24"/>
-          <w:lang w:eastAsia="ru-RU"/>
-        </w:rPr>
-        <w:t>мес</w:t>
-      </w:r>
-      <w:proofErr w:type="spellEnd"/>
-      <w:r>
-        <w:rPr>
-          <w:rFonts w:ascii="Times New Roman" w:eastAsia="Times New Roman" w:hAnsi="Times New Roman" w:cs="Times New Roman"/>
-          <w:sz w:val="24"/>
-          <w:szCs w:val="24"/>
-          <w:lang w:eastAsia="ru-RU"/>
-        </w:rPr>
-        <w:t xml:space="preserve"> × 160 ч/</w:t>
-      </w:r>
-      <w:proofErr w:type="spellStart"/>
-      <w:r>
-        <w:rPr>
-          <w:rFonts w:ascii="Times New Roman" w:eastAsia="Times New Roman" w:hAnsi="Times New Roman" w:cs="Times New Roman"/>
-          <w:sz w:val="24"/>
-          <w:szCs w:val="24"/>
-          <w:lang w:eastAsia="ru-RU"/>
-        </w:rPr>
-        <w:t>мес</w:t>
-      </w:r>
-      <w:proofErr w:type="spellEnd"/>
-      <w:r>
-        <w:rPr>
-          <w:rFonts w:ascii="Times New Roman" w:eastAsia="Times New Roman" w:hAnsi="Times New Roman" w:cs="Times New Roman"/>
-          <w:sz w:val="24"/>
-          <w:szCs w:val="24"/>
-          <w:lang w:eastAsia="ru-RU"/>
-        </w:rPr>
-        <w:t>)</w:t>
+        <w:t>Оценка: 80 человеко-часов (0.5 мес × 160 ч/мес)</w:t>
       </w:r>
     </w:p>
     <w:p>
@@ -2605,7 +2366,7 @@
         <w:sz w:val="20"/>
       </w:rPr>
     </w:lvl>
-    <w:lvl w:ilvl="2" w:tentative="1">
+    <w:lvl w:ilvl="2">
       <w:start w:val="1"/>
       <w:numFmt w:val="decimal"/>
       <w:lvlText w:val="%3."/>
@@ -3187,6 +2948,119 @@
     </w:lvl>
   </w:abstractNum>
   <w:abstractNum w:abstractNumId="10" w15:restartNumberingAfterBreak="0">
+    <w:nsid w:val="5FE35D55"/>
+    <w:multiLevelType w:val="hybridMultilevel"/>
+    <w:tmpl w:val="BB1A5CEE"/>
+    <w:lvl w:ilvl="0" w:tplc="04190003">
+      <w:start w:val="1"/>
+      <w:numFmt w:val="bullet"/>
+      <w:lvlText w:val="o"/>
+      <w:lvlJc w:val="left"/>
+      <w:pPr>
+        <w:ind w:left="720" w:hanging="360"/>
+      </w:pPr>
+      <w:rPr>
+        <w:rFonts w:ascii="Courier New" w:hAnsi="Courier New" w:cs="Courier New" w:hint="default"/>
+      </w:rPr>
+    </w:lvl>
+    <w:lvl w:ilvl="1" w:tplc="04190003">
+      <w:start w:val="1"/>
+      <w:numFmt w:val="bullet"/>
+      <w:lvlText w:val="o"/>
+      <w:lvlJc w:val="left"/>
+      <w:pPr>
+        <w:ind w:left="1440" w:hanging="360"/>
+      </w:pPr>
+      <w:rPr>
+        <w:rFonts w:ascii="Courier New" w:hAnsi="Courier New" w:cs="Courier New" w:hint="default"/>
+      </w:rPr>
+    </w:lvl>
+    <w:lvl w:ilvl="2" w:tplc="04190005" w:tentative="1">
+      <w:start w:val="1"/>
+      <w:numFmt w:val="bullet"/>
+      <w:lvlText w:val=""/>
+      <w:lvlJc w:val="left"/>
+      <w:pPr>
+        <w:ind w:left="2160" w:hanging="360"/>
+      </w:pPr>
+      <w:rPr>
+        <w:rFonts w:ascii="Wingdings" w:hAnsi="Wingdings" w:hint="default"/>
+      </w:rPr>
+    </w:lvl>
+    <w:lvl w:ilvl="3" w:tplc="04190001" w:tentative="1">
+      <w:start w:val="1"/>
+      <w:numFmt w:val="bullet"/>
+      <w:lvlText w:val=""/>
+      <w:lvlJc w:val="left"/>
+      <w:pPr>
+        <w:ind w:left="2880" w:hanging="360"/>
+      </w:pPr>
+      <w:rPr>
+        <w:rFonts w:ascii="Symbol" w:hAnsi="Symbol" w:hint="default"/>
+      </w:rPr>
+    </w:lvl>
+    <w:lvl w:ilvl="4" w:tplc="04190003" w:tentative="1">
+      <w:start w:val="1"/>
+      <w:numFmt w:val="bullet"/>
+      <w:lvlText w:val="o"/>
+      <w:lvlJc w:val="left"/>
+      <w:pPr>
+        <w:ind w:left="3600" w:hanging="360"/>
+      </w:pPr>
+      <w:rPr>
+        <w:rFonts w:ascii="Courier New" w:hAnsi="Courier New" w:cs="Courier New" w:hint="default"/>
+      </w:rPr>
+    </w:lvl>
+    <w:lvl w:ilvl="5" w:tplc="04190005" w:tentative="1">
+      <w:start w:val="1"/>
+      <w:numFmt w:val="bullet"/>
+      <w:lvlText w:val=""/>
+      <w:lvlJc w:val="left"/>
+      <w:pPr>
+        <w:ind w:left="4320" w:hanging="360"/>
+      </w:pPr>
+      <w:rPr>
+        <w:rFonts w:ascii="Wingdings" w:hAnsi="Wingdings" w:hint="default"/>
+      </w:rPr>
+    </w:lvl>
+    <w:lvl w:ilvl="6" w:tplc="04190001" w:tentative="1">
+      <w:start w:val="1"/>
+      <w:numFmt w:val="bullet"/>
+      <w:lvlText w:val=""/>
+      <w:lvlJc w:val="left"/>
+      <w:pPr>
+        <w:ind w:left="5040" w:hanging="360"/>
+      </w:pPr>
+      <w:rPr>
+        <w:rFonts w:ascii="Symbol" w:hAnsi="Symbol" w:hint="default"/>
+      </w:rPr>
+    </w:lvl>
+    <w:lvl w:ilvl="7" w:tplc="04190003" w:tentative="1">
+      <w:start w:val="1"/>
+      <w:numFmt w:val="bullet"/>
+      <w:lvlText w:val="o"/>
+      <w:lvlJc w:val="left"/>
+      <w:pPr>
+        <w:ind w:left="5760" w:hanging="360"/>
+      </w:pPr>
+      <w:rPr>
+        <w:rFonts w:ascii="Courier New" w:hAnsi="Courier New" w:cs="Courier New" w:hint="default"/>
+      </w:rPr>
+    </w:lvl>
+    <w:lvl w:ilvl="8" w:tplc="04190005" w:tentative="1">
+      <w:start w:val="1"/>
+      <w:numFmt w:val="bullet"/>
+      <w:lvlText w:val=""/>
+      <w:lvlJc w:val="left"/>
+      <w:pPr>
+        <w:ind w:left="6480" w:hanging="360"/>
+      </w:pPr>
+      <w:rPr>
+        <w:rFonts w:ascii="Wingdings" w:hAnsi="Wingdings" w:hint="default"/>
+      </w:rPr>
+    </w:lvl>
+  </w:abstractNum>
+  <w:abstractNum w:abstractNumId="11" w15:restartNumberingAfterBreak="0">
     <w:nsid w:val="61D16279"/>
     <w:multiLevelType w:val="multilevel"/>
     <w:tmpl w:val="EAAEB8D8"/>
@@ -3335,7 +3209,127 @@
       </w:rPr>
     </w:lvl>
   </w:abstractNum>
-  <w:abstractNum w:abstractNumId="11" w15:restartNumberingAfterBreak="0">
+  <w:abstractNum w:abstractNumId="12" w15:restartNumberingAfterBreak="0">
+    <w:nsid w:val="6E994105"/>
+    <w:multiLevelType w:val="multilevel"/>
+    <w:tmpl w:val="5A9222DA"/>
+    <w:lvl w:ilvl="0">
+      <w:start w:val="1"/>
+      <w:numFmt w:val="decimal"/>
+      <w:lvlText w:val="%1."/>
+      <w:lvlJc w:val="left"/>
+      <w:pPr>
+        <w:tabs>
+          <w:tab w:val="num" w:pos="720"/>
+        </w:tabs>
+        <w:ind w:left="720" w:hanging="360"/>
+      </w:pPr>
+    </w:lvl>
+    <w:lvl w:ilvl="1">
+      <w:start w:val="1"/>
+      <w:numFmt w:val="bullet"/>
+      <w:lvlText w:val="o"/>
+      <w:lvlJc w:val="left"/>
+      <w:pPr>
+        <w:tabs>
+          <w:tab w:val="num" w:pos="1440"/>
+        </w:tabs>
+        <w:ind w:left="1440" w:hanging="360"/>
+      </w:pPr>
+      <w:rPr>
+        <w:rFonts w:ascii="Courier New" w:hAnsi="Courier New" w:hint="default"/>
+        <w:sz w:val="20"/>
+      </w:rPr>
+    </w:lvl>
+    <w:lvl w:ilvl="2">
+      <w:start w:val="1"/>
+      <w:numFmt w:val="bullet"/>
+      <w:lvlText w:val=""/>
+      <w:lvlJc w:val="left"/>
+      <w:pPr>
+        <w:tabs>
+          <w:tab w:val="num" w:pos="2160"/>
+        </w:tabs>
+        <w:ind w:left="2160" w:hanging="360"/>
+      </w:pPr>
+      <w:rPr>
+        <w:rFonts w:ascii="Symbol" w:hAnsi="Symbol" w:hint="default"/>
+      </w:rPr>
+    </w:lvl>
+    <w:lvl w:ilvl="3" w:tentative="1">
+      <w:start w:val="1"/>
+      <w:numFmt w:val="decimal"/>
+      <w:lvlText w:val="%4."/>
+      <w:lvlJc w:val="left"/>
+      <w:pPr>
+        <w:tabs>
+          <w:tab w:val="num" w:pos="2880"/>
+        </w:tabs>
+        <w:ind w:left="2880" w:hanging="360"/>
+      </w:pPr>
+    </w:lvl>
+    <w:lvl w:ilvl="4" w:tentative="1">
+      <w:start w:val="1"/>
+      <w:numFmt w:val="decimal"/>
+      <w:lvlText w:val="%5."/>
+      <w:lvlJc w:val="left"/>
+      <w:pPr>
+        <w:tabs>
+          <w:tab w:val="num" w:pos="3600"/>
+        </w:tabs>
+        <w:ind w:left="3600" w:hanging="360"/>
+      </w:pPr>
+    </w:lvl>
+    <w:lvl w:ilvl="5" w:tentative="1">
+      <w:start w:val="1"/>
+      <w:numFmt w:val="decimal"/>
+      <w:lvlText w:val="%6."/>
+      <w:lvlJc w:val="left"/>
+      <w:pPr>
+        <w:tabs>
+          <w:tab w:val="num" w:pos="4320"/>
+        </w:tabs>
+        <w:ind w:left="4320" w:hanging="360"/>
+      </w:pPr>
+    </w:lvl>
+    <w:lvl w:ilvl="6" w:tentative="1">
+      <w:start w:val="1"/>
+      <w:numFmt w:val="decimal"/>
+      <w:lvlText w:val="%7."/>
+      <w:lvlJc w:val="left"/>
+      <w:pPr>
+        <w:tabs>
+          <w:tab w:val="num" w:pos="5040"/>
+        </w:tabs>
+        <w:ind w:left="5040" w:hanging="360"/>
+      </w:pPr>
+    </w:lvl>
+    <w:lvl w:ilvl="7" w:tentative="1">
+      <w:start w:val="1"/>
+      <w:numFmt w:val="decimal"/>
+      <w:lvlText w:val="%8."/>
+      <w:lvlJc w:val="left"/>
+      <w:pPr>
+        <w:tabs>
+          <w:tab w:val="num" w:pos="5760"/>
+        </w:tabs>
+        <w:ind w:left="5760" w:hanging="360"/>
+      </w:pPr>
+    </w:lvl>
+    <w:lvl w:ilvl="8" w:tentative="1">
+      <w:start w:val="1"/>
+      <w:numFmt w:val="decimal"/>
+      <w:lvlText w:val="%9."/>
+      <w:lvlJc w:val="left"/>
+      <w:pPr>
+        <w:tabs>
+          <w:tab w:val="num" w:pos="6480"/>
+        </w:tabs>
+        <w:ind w:left="6480" w:hanging="360"/>
+      </w:pPr>
+    </w:lvl>
+  </w:abstractNum>
+  <w:abstractNum w:abstractNumId="13" w15:restartNumberingAfterBreak="0">
     <w:nsid w:val="729F1BFE"/>
     <w:multiLevelType w:val="multilevel"/>
     <w:tmpl w:val="40A8E530"/>
@@ -3439,8 +3433,157 @@
       </w:rPr>
     </w:lvl>
   </w:abstractNum>
+  <w:abstractNum w:abstractNumId="14" w15:restartNumberingAfterBreak="0">
+    <w:nsid w:val="7BBA5414"/>
+    <w:multiLevelType w:val="multilevel"/>
+    <w:tmpl w:val="A76A3FBA"/>
+    <w:lvl w:ilvl="0">
+      <w:start w:val="1"/>
+      <w:numFmt w:val="bullet"/>
+      <w:lvlText w:val=""/>
+      <w:lvlJc w:val="left"/>
+      <w:pPr>
+        <w:tabs>
+          <w:tab w:val="num" w:pos="720"/>
+        </w:tabs>
+        <w:ind w:left="720" w:hanging="360"/>
+      </w:pPr>
+      <w:rPr>
+        <w:rFonts w:ascii="Symbol" w:hAnsi="Symbol" w:hint="default"/>
+        <w:sz w:val="20"/>
+      </w:rPr>
+    </w:lvl>
+    <w:lvl w:ilvl="1">
+      <w:start w:val="1"/>
+      <w:numFmt w:val="bullet"/>
+      <w:lvlText w:val="o"/>
+      <w:lvlJc w:val="left"/>
+      <w:pPr>
+        <w:tabs>
+          <w:tab w:val="num" w:pos="1440"/>
+        </w:tabs>
+        <w:ind w:left="1440" w:hanging="360"/>
+      </w:pPr>
+      <w:rPr>
+        <w:rFonts w:ascii="Courier New" w:hAnsi="Courier New" w:hint="default"/>
+        <w:sz w:val="20"/>
+      </w:rPr>
+    </w:lvl>
+    <w:lvl w:ilvl="2" w:tentative="1">
+      <w:start w:val="1"/>
+      <w:numFmt w:val="bullet"/>
+      <w:lvlText w:val=""/>
+      <w:lvlJc w:val="left"/>
+      <w:pPr>
+        <w:tabs>
+          <w:tab w:val="num" w:pos="2160"/>
+        </w:tabs>
+        <w:ind w:left="2160" w:hanging="360"/>
+      </w:pPr>
+      <w:rPr>
+        <w:rFonts w:ascii="Wingdings" w:hAnsi="Wingdings" w:hint="default"/>
+        <w:sz w:val="20"/>
+      </w:rPr>
+    </w:lvl>
+    <w:lvl w:ilvl="3" w:tentative="1">
+      <w:start w:val="1"/>
+      <w:numFmt w:val="bullet"/>
+      <w:lvlText w:val=""/>
+      <w:lvlJc w:val="left"/>
+      <w:pPr>
+        <w:tabs>
+          <w:tab w:val="num" w:pos="2880"/>
+        </w:tabs>
+        <w:ind w:left="2880" w:hanging="360"/>
+      </w:pPr>
+      <w:rPr>
+        <w:rFonts w:ascii="Wingdings" w:hAnsi="Wingdings" w:hint="default"/>
+        <w:sz w:val="20"/>
+      </w:rPr>
+    </w:lvl>
+    <w:lvl w:ilvl="4" w:tentative="1">
+      <w:start w:val="1"/>
+      <w:numFmt w:val="bullet"/>
+      <w:lvlText w:val=""/>
+      <w:lvlJc w:val="left"/>
+      <w:pPr>
+        <w:tabs>
+          <w:tab w:val="num" w:pos="3600"/>
+        </w:tabs>
+        <w:ind w:left="3600" w:hanging="360"/>
+      </w:pPr>
+      <w:rPr>
+        <w:rFonts w:ascii="Wingdings" w:hAnsi="Wingdings" w:hint="default"/>
+        <w:sz w:val="20"/>
+      </w:rPr>
+    </w:lvl>
+    <w:lvl w:ilvl="5" w:tentative="1">
+      <w:start w:val="1"/>
+      <w:numFmt w:val="bullet"/>
+      <w:lvlText w:val=""/>
+      <w:lvlJc w:val="left"/>
+      <w:pPr>
+        <w:tabs>
+          <w:tab w:val="num" w:pos="4320"/>
+        </w:tabs>
+        <w:ind w:left="4320" w:hanging="360"/>
+      </w:pPr>
+      <w:rPr>
+        <w:rFonts w:ascii="Wingdings" w:hAnsi="Wingdings" w:hint="default"/>
+        <w:sz w:val="20"/>
+      </w:rPr>
+    </w:lvl>
+    <w:lvl w:ilvl="6" w:tentative="1">
+      <w:start w:val="1"/>
+      <w:numFmt w:val="bullet"/>
+      <w:lvlText w:val=""/>
+      <w:lvlJc w:val="left"/>
+      <w:pPr>
+        <w:tabs>
+          <w:tab w:val="num" w:pos="5040"/>
+        </w:tabs>
+        <w:ind w:left="5040" w:hanging="360"/>
+      </w:pPr>
+      <w:rPr>
+        <w:rFonts w:ascii="Wingdings" w:hAnsi="Wingdings" w:hint="default"/>
+        <w:sz w:val="20"/>
+      </w:rPr>
+    </w:lvl>
+    <w:lvl w:ilvl="7" w:tentative="1">
+      <w:start w:val="1"/>
+      <w:numFmt w:val="bullet"/>
+      <w:lvlText w:val=""/>
+      <w:lvlJc w:val="left"/>
+      <w:pPr>
+        <w:tabs>
+          <w:tab w:val="num" w:pos="5760"/>
+        </w:tabs>
+        <w:ind w:left="5760" w:hanging="360"/>
+      </w:pPr>
+      <w:rPr>
+        <w:rFonts w:ascii="Wingdings" w:hAnsi="Wingdings" w:hint="default"/>
+        <w:sz w:val="20"/>
+      </w:rPr>
+    </w:lvl>
+    <w:lvl w:ilvl="8" w:tentative="1">
+      <w:start w:val="1"/>
+      <w:numFmt w:val="bullet"/>
+      <w:lvlText w:val=""/>
+      <w:lvlJc w:val="left"/>
+      <w:pPr>
+        <w:tabs>
+          <w:tab w:val="num" w:pos="6480"/>
+        </w:tabs>
+        <w:ind w:left="6480" w:hanging="360"/>
+      </w:pPr>
+      <w:rPr>
+        <w:rFonts w:ascii="Wingdings" w:hAnsi="Wingdings" w:hint="default"/>
+        <w:sz w:val="20"/>
+      </w:rPr>
+    </w:lvl>
+  </w:abstractNum>
   <w:num w:numId="1">
-    <w:abstractNumId w:val="11"/>
+    <w:abstractNumId w:val="13"/>
   </w:num>
   <w:num w:numId="2">
     <w:abstractNumId w:val="0"/>
@@ -3470,10 +3613,19 @@
     <w:abstractNumId w:val="5"/>
   </w:num>
   <w:num w:numId="11">
-    <w:abstractNumId w:val="10"/>
+    <w:abstractNumId w:val="11"/>
   </w:num>
   <w:num w:numId="12">
     <w:abstractNumId w:val="7"/>
+  </w:num>
+  <w:num w:numId="13">
+    <w:abstractNumId w:val="14"/>
+  </w:num>
+  <w:num w:numId="14">
+    <w:abstractNumId w:val="12"/>
+  </w:num>
+  <w:num w:numId="15">
+    <w:abstractNumId w:val="10"/>
   </w:num>
 </w:numbering>
 </file>
@@ -3960,7 +4112,6 @@
     <w:name w:val="Normal (Web)"/>
     <w:basedOn w:val="a"/>
     <w:uiPriority w:val="99"/>
-    <w:semiHidden/>
     <w:unhideWhenUsed/>
     <w:rsid w:val="00D51ECF"/>
     <w:pPr>
@@ -4291,4 +4442,16 @@
     </a:ext>
   </a:extLst>
 </a:theme>
+</file>
+
+<file path=customXml/item1.xml><?xml version="1.0" encoding="utf-8"?>
+<b:Sources xmlns:b="http://schemas.openxmlformats.org/officeDocument/2006/bibliography" xmlns="http://schemas.openxmlformats.org/officeDocument/2006/bibliography" SelectedStyle="\APASixthEditionOfficeOnline.xsl" StyleName="APA" Version="6"/>
+</file>
+
+<file path=customXml/itemProps1.xml><?xml version="1.0" encoding="utf-8"?>
+<ds:datastoreItem xmlns:ds="http://schemas.openxmlformats.org/officeDocument/2006/customXml" ds:itemID="{F4942983-02B1-436D-9555-6E183041B688}">
+  <ds:schemaRefs>
+    <ds:schemaRef ds:uri="http://schemas.openxmlformats.org/officeDocument/2006/bibliography"/>
+  </ds:schemaRefs>
+</ds:datastoreItem>
 </file>